--- a/Task5/Key Points of Test Docs.docx
+++ b/Task5/Key Points of Test Docs.docx
@@ -165,7 +165,6 @@
         </w:rPr>
         <w:t xml:space="preserve"> </w:t>
       </w:r>
-      <w:proofErr w:type="gramStart"/>
       <w:r>
         <w:rPr>
           <w:rFonts w:ascii="Times New Roman" w:hAnsi="Times New Roman" w:cs="Times New Roman"/>
@@ -178,9 +177,8 @@
           <w:rFonts w:ascii="Times New Roman" w:hAnsi="Times New Roman" w:cs="Times New Roman"/>
           <w:color w:val="040C28"/>
         </w:rPr>
-        <w:t xml:space="preserve"> the</w:t>
-      </w:r>
-      <w:proofErr w:type="gramEnd"/>
+        <w:t>the</w:t>
+      </w:r>
       <w:r>
         <w:rPr>
           <w:rFonts w:ascii="Times New Roman" w:hAnsi="Times New Roman" w:cs="Times New Roman"/>
@@ -203,6 +201,21 @@
       </w:pPr>
       <w:r>
         <w:t>Test Summary report:</w:t>
+      </w:r>
+    </w:p>
+    <w:p>
+      <w:pPr>
+        <w:rPr>
+          <w:rFonts w:ascii="Times New Roman" w:hAnsi="Times New Roman" w:cs="Times New Roman"/>
+          <w:color w:val="040C28"/>
+        </w:rPr>
+      </w:pPr>
+      <w:r>
+        <w:rPr>
+          <w:rFonts w:ascii="Times New Roman" w:hAnsi="Times New Roman" w:cs="Times New Roman"/>
+          <w:color w:val="040C28"/>
+        </w:rPr>
+        <w:t>A test summary report has the role of a comprehensive documentation of the testing activities conducted throughout the software development life cycle (SDLC). We include a full list with an example below, but it may include: An overview of test cases by pass/fail status. Individual summaries of test case failures.</w:t>
       </w:r>
     </w:p>
     <w:p/>
